--- a/Wish Orb - Диздок.docx
+++ b/Wish Orb - Диздок.docx
@@ -171,7 +171,7 @@
           <w:szCs w:val="24"/>
           <w:rtl w:val="0"/>
         </w:rPr>
-        <w:t xml:space="preserve">Подземелье, окутанное тайной и наполненное красотой. В основном она состоит из п. Его населяют разнообразные существа: от крошечных слизней до величественных драконов.</w:t>
+        <w:t xml:space="preserve">Подземелье, окутанное тайной и наполненное красотой. Его населяют разнообразные существа: от крошечных слизней до величественных драконов.</w:t>
       </w:r>
     </w:p>
     <w:p>
